--- a/Kafka/Apache Kafka for absolute beginners-Prashant/Section 2 Apache Kafka - Getting Started/13. Configuring Your Development IDE.docx
+++ b/Kafka/Apache Kafka for absolute beginners-Prashant/Section 2 Apache Kafka - Getting Started/13. Configuring Your Development IDE.docx
@@ -1194,6 +1194,44 @@
       </w:pPr>
       <w:r>
         <w:t>Having separate scripts folder to run zookeeper, servers, topic under the project’s root directory itself.</w:t>
+      </w:r>
+      <w:r>
+        <w:br/>
+        <w:t>As we will run the script from inside the project itself</w:t>
+      </w:r>
+      <w:r>
+        <w:t xml:space="preserve"> with </w:t>
+      </w:r>
+      <w:r>
+        <w:t xml:space="preserve">our configuration like </w:t>
+      </w:r>
+      <w:proofErr w:type="spellStart"/>
+      <w:r>
+        <w:t>dataDir</w:t>
+      </w:r>
+      <w:proofErr w:type="spellEnd"/>
+      <w:r>
+        <w:t>=</w:t>
+      </w:r>
+      <w:r>
+        <w:rPr>
+          <w:b/>
+          <w:bCs/>
+        </w:rPr>
+        <w:t>../</w:t>
+      </w:r>
+      <w:r>
+        <w:t>tmp/zookeeper</w:t>
+      </w:r>
+      <w:r>
+        <w:t xml:space="preserve"> in zookeeper.properties</w:t>
+      </w:r>
+      <w:r>
+        <w:t>, so all the artifacts due to script will be created inside the project.</w:t>
+      </w:r>
+      <w:r>
+        <w:br/>
+        <w:t>So, basically we are saying create artifacts relative to location from where we are running script.</w:t>
       </w:r>
     </w:p>
     <w:p>

--- a/Kafka/Apache Kafka for absolute beginners-Prashant/Section 2 Apache Kafka - Getting Started/13. Configuring Your Development IDE.docx
+++ b/Kafka/Apache Kafka for absolute beginners-Prashant/Section 2 Apache Kafka - Getting Started/13. Configuring Your Development IDE.docx
@@ -1,6 +1,6 @@
 
 <file path=word/document.xml><?xml version="1.0" encoding="utf-8"?>
-<w:document xmlns:wpc="http://schemas.microsoft.com/office/word/2010/wordprocessingCanvas" xmlns:cx="http://schemas.microsoft.com/office/drawing/2014/chartex" xmlns:cx1="http://schemas.microsoft.com/office/drawing/2015/9/8/chartex" xmlns:cx2="http://schemas.microsoft.com/office/drawing/2015/10/21/chartex" xmlns:cx3="http://schemas.microsoft.com/office/drawing/2016/5/9/chartex" xmlns:cx4="http://schemas.microsoft.com/office/drawing/2016/5/10/chartex" xmlns:cx5="http://schemas.microsoft.com/office/drawing/2016/5/11/chartex" xmlns:cx6="http://schemas.microsoft.com/office/drawing/2016/5/12/chartex" xmlns:cx7="http://schemas.microsoft.com/office/drawing/2016/5/13/chartex" xmlns:cx8="http://schemas.microsoft.com/office/drawing/2016/5/14/chartex" xmlns:mc="http://schemas.openxmlformats.org/markup-compatibility/2006" xmlns:aink="http://schemas.microsoft.com/office/drawing/2016/ink" xmlns:am3d="http://schemas.microsoft.com/office/drawing/2017/model3d" xmlns:o="urn:schemas-microsoft-com:office:office" xmlns:oel="http://schemas.microsoft.com/office/2019/extlst" xmlns:r="http://schemas.openxmlformats.org/officeDocument/2006/relationships" xmlns:m="http://schemas.openxmlformats.org/officeDocument/2006/math" xmlns:v="urn:schemas-microsoft-com:vml" xmlns:wp14="http://schemas.microsoft.com/office/word/2010/wordprocessingDrawing" xmlns:wp="http://schemas.openxmlformats.org/drawingml/2006/wordprocessingDrawing" xmlns:w10="urn:schemas-microsoft-com:office:word" xmlns:w="http://schemas.openxmlformats.org/wordprocessingml/2006/main" xmlns:w14="http://schemas.microsoft.com/office/word/2010/wordml" xmlns:w15="http://schemas.microsoft.com/office/word/2012/wordml" xmlns:w16cex="http://schemas.microsoft.com/office/word/2018/wordml/cex" xmlns:w16cid="http://schemas.microsoft.com/office/word/2016/wordml/cid" xmlns:w16="http://schemas.microsoft.com/office/word/2018/wordml" xmlns:w16sdtdh="http://schemas.microsoft.com/office/word/2020/wordml/sdtdatahash" xmlns:w16se="http://schemas.microsoft.com/office/word/2015/wordml/symex" xmlns:wpg="http://schemas.microsoft.com/office/word/2010/wordprocessingGroup" xmlns:wpi="http://schemas.microsoft.com/office/word/2010/wordprocessingInk" xmlns:wne="http://schemas.microsoft.com/office/word/2006/wordml" xmlns:wps="http://schemas.microsoft.com/office/word/2010/wordprocessingShape" mc:Ignorable="w14 w15 w16se w16cid w16 w16cex w16sdtdh wp14">
+<w:document xmlns:wpc="http://schemas.microsoft.com/office/word/2010/wordprocessingCanvas" xmlns:cx="http://schemas.microsoft.com/office/drawing/2014/chartex" xmlns:cx1="http://schemas.microsoft.com/office/drawing/2015/9/8/chartex" xmlns:cx2="http://schemas.microsoft.com/office/drawing/2015/10/21/chartex" xmlns:cx3="http://schemas.microsoft.com/office/drawing/2016/5/9/chartex" xmlns:cx4="http://schemas.microsoft.com/office/drawing/2016/5/10/chartex" xmlns:cx5="http://schemas.microsoft.com/office/drawing/2016/5/11/chartex" xmlns:cx6="http://schemas.microsoft.com/office/drawing/2016/5/12/chartex" xmlns:cx7="http://schemas.microsoft.com/office/drawing/2016/5/13/chartex" xmlns:cx8="http://schemas.microsoft.com/office/drawing/2016/5/14/chartex" xmlns:mc="http://schemas.openxmlformats.org/markup-compatibility/2006" xmlns:aink="http://schemas.microsoft.com/office/drawing/2016/ink" xmlns:am3d="http://schemas.microsoft.com/office/drawing/2017/model3d" xmlns:o="urn:schemas-microsoft-com:office:office" xmlns:oel="http://schemas.microsoft.com/office/2019/extlst" xmlns:r="http://schemas.openxmlformats.org/officeDocument/2006/relationships" xmlns:m="http://schemas.openxmlformats.org/officeDocument/2006/math" xmlns:v="urn:schemas-microsoft-com:vml" xmlns:wp14="http://schemas.microsoft.com/office/word/2010/wordprocessingDrawing" xmlns:wp="http://schemas.openxmlformats.org/drawingml/2006/wordprocessingDrawing" xmlns:w10="urn:schemas-microsoft-com:office:word" xmlns:w="http://schemas.openxmlformats.org/wordprocessingml/2006/main" xmlns:w14="http://schemas.microsoft.com/office/word/2010/wordml" xmlns:w15="http://schemas.microsoft.com/office/word/2012/wordml" xmlns:w16cex="http://schemas.microsoft.com/office/word/2018/wordml/cex" xmlns:w16cid="http://schemas.microsoft.com/office/word/2016/wordml/cid" xmlns:w16="http://schemas.microsoft.com/office/word/2018/wordml" xmlns:w16du="http://schemas.microsoft.com/office/word/2023/wordml/word16du" xmlns:w16sdtdh="http://schemas.microsoft.com/office/word/2020/wordml/sdtdatahash" xmlns:w16se="http://schemas.microsoft.com/office/word/2015/wordml/symex" xmlns:wpg="http://schemas.microsoft.com/office/word/2010/wordprocessingGroup" xmlns:wpi="http://schemas.microsoft.com/office/word/2010/wordprocessingInk" xmlns:wne="http://schemas.microsoft.com/office/word/2006/wordml" xmlns:wps="http://schemas.microsoft.com/office/word/2010/wordprocessingShape" mc:Ignorable="w14 w15 w16se w16cid w16 w16cex w16sdtdh w16du wp14">
   <w:body>
     <w:p>
       <w:pPr>
@@ -256,7 +256,7 @@
           <w:b/>
           <w:bCs/>
         </w:rPr>
-        <w:t>What we will be the approach?</w:t>
+        <w:t>What will be the approach?</w:t>
       </w:r>
     </w:p>
     <w:p>
@@ -299,14 +299,37 @@
           <w:b/>
           <w:bCs/>
         </w:rPr>
-        <w:t>c:\tem</w:t>
-      </w:r>
+        <w:t>(</w:t>
+      </w:r>
+      <w:r>
+        <w:rPr>
+          <w:b/>
+          <w:bCs/>
+        </w:rPr>
+        <w:t>c:\</w:t>
+      </w:r>
+      <w:proofErr w:type="spellStart"/>
+      <w:r>
+        <w:rPr>
+          <w:b/>
+          <w:bCs/>
+        </w:rPr>
+        <w:t>tem</w:t>
+      </w:r>
+      <w:proofErr w:type="spellEnd"/>
       <w:r>
         <w:rPr>
           <w:b/>
           <w:bCs/>
         </w:rPr>
         <w:t>\kafka-logs-0</w:t>
+      </w:r>
+      <w:r>
+        <w:rPr>
+          <w:b/>
+          <w:bCs/>
+        </w:rPr>
+        <w:t>)</w:t>
       </w:r>
       <w:r>
         <w:t xml:space="preserve"> </w:t>
@@ -1210,6 +1233,7 @@
         <w:t>dataDir</w:t>
       </w:r>
       <w:proofErr w:type="spellEnd"/>
+      <w:proofErr w:type="gramStart"/>
       <w:r>
         <w:t>=</w:t>
       </w:r>
@@ -1218,20 +1242,49 @@
           <w:b/>
           <w:bCs/>
         </w:rPr>
-        <w:t>../</w:t>
-      </w:r>
-      <w:r>
-        <w:t>tmp/zookeeper</w:t>
-      </w:r>
-      <w:r>
-        <w:t xml:space="preserve"> in zookeeper.properties</w:t>
-      </w:r>
+        <w:t>..</w:t>
+      </w:r>
+      <w:proofErr w:type="gramEnd"/>
+      <w:r>
+        <w:rPr>
+          <w:b/>
+          <w:bCs/>
+        </w:rPr>
+        <w:t>/</w:t>
+      </w:r>
+      <w:proofErr w:type="spellStart"/>
+      <w:r>
+        <w:t>tmp</w:t>
+      </w:r>
+      <w:proofErr w:type="spellEnd"/>
+      <w:r>
+        <w:t>/zookeeper</w:t>
+      </w:r>
+      <w:r>
+        <w:t xml:space="preserve"> in </w:t>
+      </w:r>
+      <w:proofErr w:type="spellStart"/>
+      <w:r>
+        <w:t>zookeeper.properties</w:t>
+      </w:r>
+      <w:proofErr w:type="spellEnd"/>
       <w:r>
         <w:t>, so all the artifacts due to script will be created inside the project.</w:t>
       </w:r>
       <w:r>
         <w:br/>
-        <w:t>So, basically we are saying create artifacts relative to location from where we are running script.</w:t>
+        <w:t xml:space="preserve">So, basically </w:t>
+      </w:r>
+      <w:r>
+        <w:rPr>
+          <w:b/>
+          <w:bCs/>
+          <w:color w:val="00B050"/>
+        </w:rPr>
+        <w:t>we are saying create artifacts relative to location from where we are running script</w:t>
+      </w:r>
+      <w:r>
+        <w:t>.</w:t>
       </w:r>
     </w:p>
     <w:p>
@@ -1298,7 +1351,7 @@
 </file>
 
 <file path=word/numbering.xml><?xml version="1.0" encoding="utf-8"?>
-<w:numbering xmlns:wpc="http://schemas.microsoft.com/office/word/2010/wordprocessingCanvas" xmlns:cx="http://schemas.microsoft.com/office/drawing/2014/chartex" xmlns:cx1="http://schemas.microsoft.com/office/drawing/2015/9/8/chartex" xmlns:cx2="http://schemas.microsoft.com/office/drawing/2015/10/21/chartex" xmlns:cx3="http://schemas.microsoft.com/office/drawing/2016/5/9/chartex" xmlns:cx4="http://schemas.microsoft.com/office/drawing/2016/5/10/chartex" xmlns:cx5="http://schemas.microsoft.com/office/drawing/2016/5/11/chartex" xmlns:cx6="http://schemas.microsoft.com/office/drawing/2016/5/12/chartex" xmlns:cx7="http://schemas.microsoft.com/office/drawing/2016/5/13/chartex" xmlns:cx8="http://schemas.microsoft.com/office/drawing/2016/5/14/chartex" xmlns:mc="http://schemas.openxmlformats.org/markup-compatibility/2006" xmlns:aink="http://schemas.microsoft.com/office/drawing/2016/ink" xmlns:am3d="http://schemas.microsoft.com/office/drawing/2017/model3d" xmlns:o="urn:schemas-microsoft-com:office:office" xmlns:oel="http://schemas.microsoft.com/office/2019/extlst" xmlns:r="http://schemas.openxmlformats.org/officeDocument/2006/relationships" xmlns:m="http://schemas.openxmlformats.org/officeDocument/2006/math" xmlns:v="urn:schemas-microsoft-com:vml" xmlns:wp14="http://schemas.microsoft.com/office/word/2010/wordprocessingDrawing" xmlns:wp="http://schemas.openxmlformats.org/drawingml/2006/wordprocessingDrawing" xmlns:w10="urn:schemas-microsoft-com:office:word" xmlns:w="http://schemas.openxmlformats.org/wordprocessingml/2006/main" xmlns:w14="http://schemas.microsoft.com/office/word/2010/wordml" xmlns:w15="http://schemas.microsoft.com/office/word/2012/wordml" xmlns:w16cex="http://schemas.microsoft.com/office/word/2018/wordml/cex" xmlns:w16cid="http://schemas.microsoft.com/office/word/2016/wordml/cid" xmlns:w16="http://schemas.microsoft.com/office/word/2018/wordml" xmlns:w16sdtdh="http://schemas.microsoft.com/office/word/2020/wordml/sdtdatahash" xmlns:w16se="http://schemas.microsoft.com/office/word/2015/wordml/symex" xmlns:wpg="http://schemas.microsoft.com/office/word/2010/wordprocessingGroup" xmlns:wpi="http://schemas.microsoft.com/office/word/2010/wordprocessingInk" xmlns:wne="http://schemas.microsoft.com/office/word/2006/wordml" xmlns:wps="http://schemas.microsoft.com/office/word/2010/wordprocessingShape" mc:Ignorable="w14 w15 w16se w16cid w16 w16cex w16sdtdh wp14">
+<w:numbering xmlns:wpc="http://schemas.microsoft.com/office/word/2010/wordprocessingCanvas" xmlns:cx="http://schemas.microsoft.com/office/drawing/2014/chartex" xmlns:cx1="http://schemas.microsoft.com/office/drawing/2015/9/8/chartex" xmlns:cx2="http://schemas.microsoft.com/office/drawing/2015/10/21/chartex" xmlns:cx3="http://schemas.microsoft.com/office/drawing/2016/5/9/chartex" xmlns:cx4="http://schemas.microsoft.com/office/drawing/2016/5/10/chartex" xmlns:cx5="http://schemas.microsoft.com/office/drawing/2016/5/11/chartex" xmlns:cx6="http://schemas.microsoft.com/office/drawing/2016/5/12/chartex" xmlns:cx7="http://schemas.microsoft.com/office/drawing/2016/5/13/chartex" xmlns:cx8="http://schemas.microsoft.com/office/drawing/2016/5/14/chartex" xmlns:mc="http://schemas.openxmlformats.org/markup-compatibility/2006" xmlns:aink="http://schemas.microsoft.com/office/drawing/2016/ink" xmlns:am3d="http://schemas.microsoft.com/office/drawing/2017/model3d" xmlns:o="urn:schemas-microsoft-com:office:office" xmlns:oel="http://schemas.microsoft.com/office/2019/extlst" xmlns:r="http://schemas.openxmlformats.org/officeDocument/2006/relationships" xmlns:m="http://schemas.openxmlformats.org/officeDocument/2006/math" xmlns:v="urn:schemas-microsoft-com:vml" xmlns:wp14="http://schemas.microsoft.com/office/word/2010/wordprocessingDrawing" xmlns:wp="http://schemas.openxmlformats.org/drawingml/2006/wordprocessingDrawing" xmlns:w10="urn:schemas-microsoft-com:office:word" xmlns:w="http://schemas.openxmlformats.org/wordprocessingml/2006/main" xmlns:w14="http://schemas.microsoft.com/office/word/2010/wordml" xmlns:w15="http://schemas.microsoft.com/office/word/2012/wordml" xmlns:w16cex="http://schemas.microsoft.com/office/word/2018/wordml/cex" xmlns:w16cid="http://schemas.microsoft.com/office/word/2016/wordml/cid" xmlns:w16="http://schemas.microsoft.com/office/word/2018/wordml" xmlns:w16du="http://schemas.microsoft.com/office/word/2023/wordml/word16du" xmlns:w16sdtdh="http://schemas.microsoft.com/office/word/2020/wordml/sdtdatahash" xmlns:w16se="http://schemas.microsoft.com/office/word/2015/wordml/symex" xmlns:wpg="http://schemas.microsoft.com/office/word/2010/wordprocessingGroup" xmlns:wpi="http://schemas.microsoft.com/office/word/2010/wordprocessingInk" xmlns:wne="http://schemas.microsoft.com/office/word/2006/wordml" xmlns:wps="http://schemas.microsoft.com/office/word/2010/wordprocessingShape" mc:Ignorable="w14 w15 w16se w16cid w16 w16cex w16sdtdh w16du wp14">
   <w:abstractNum w:abstractNumId="0" w15:restartNumberingAfterBreak="0">
     <w:nsid w:val="00600F49"/>
     <w:multiLevelType w:val="multilevel"/>
@@ -3074,7 +3127,7 @@
 </file>
 
 <file path=word/styles.xml><?xml version="1.0" encoding="utf-8"?>
-<w:styles xmlns:mc="http://schemas.openxmlformats.org/markup-compatibility/2006" xmlns:r="http://schemas.openxmlformats.org/officeDocument/2006/relationships" xmlns:w="http://schemas.openxmlformats.org/wordprocessingml/2006/main" xmlns:w14="http://schemas.microsoft.com/office/word/2010/wordml" xmlns:w15="http://schemas.microsoft.com/office/word/2012/wordml" xmlns:w16cex="http://schemas.microsoft.com/office/word/2018/wordml/cex" xmlns:w16cid="http://schemas.microsoft.com/office/word/2016/wordml/cid" xmlns:w16="http://schemas.microsoft.com/office/word/2018/wordml" xmlns:w16sdtdh="http://schemas.microsoft.com/office/word/2020/wordml/sdtdatahash" xmlns:w16se="http://schemas.microsoft.com/office/word/2015/wordml/symex" mc:Ignorable="w14 w15 w16se w16cid w16 w16cex w16sdtdh">
+<w:styles xmlns:mc="http://schemas.openxmlformats.org/markup-compatibility/2006" xmlns:r="http://schemas.openxmlformats.org/officeDocument/2006/relationships" xmlns:w="http://schemas.openxmlformats.org/wordprocessingml/2006/main" xmlns:w14="http://schemas.microsoft.com/office/word/2010/wordml" xmlns:w15="http://schemas.microsoft.com/office/word/2012/wordml" xmlns:w16cex="http://schemas.microsoft.com/office/word/2018/wordml/cex" xmlns:w16cid="http://schemas.microsoft.com/office/word/2016/wordml/cid" xmlns:w16="http://schemas.microsoft.com/office/word/2018/wordml" xmlns:w16du="http://schemas.microsoft.com/office/word/2023/wordml/word16du" xmlns:w16sdtdh="http://schemas.microsoft.com/office/word/2020/wordml/sdtdatahash" xmlns:w16se="http://schemas.microsoft.com/office/word/2015/wordml/symex" mc:Ignorable="w14 w15 w16se w16cid w16 w16cex w16sdtdh w16du">
   <w:docDefaults>
     <w:rPrDefault>
       <w:rPr>
